--- a/docs/getting_started.docx
+++ b/docs/getting_started.docx
@@ -7,14 +7,20 @@
         <w:pStyle w:val="Title"/>
       </w:pPr>
       <w:r>
-        <w:t xml:space="preserve">Library Database Application, </w:t>
+        <w:t>Library Database Application</w:t>
       </w:r>
     </w:p>
     <w:p>
       <w:pPr>
         <w:pStyle w:val="Title"/>
+        <w:rPr>
+          <w:sz w:val="44"/>
+        </w:rPr>
       </w:pPr>
       <w:r>
+        <w:rPr>
+          <w:sz w:val="44"/>
+        </w:rPr>
         <w:t>Getting Started</w:t>
       </w:r>
     </w:p>
@@ -53,6 +59,9 @@
       <w:r>
         <w:t xml:space="preserve">To create new users, select “New User” from the “File” drop down menu. Insert the new user’s name, social security number, home address, and phone number. The system requires that all users have a unique social security number. If the creation is successful, you will see a pop-up window that shows the user’s card number. If there is an error the pop up will give a short description of the error. Most errors will be caused by trying to create a new user with a social security number that is currently being used. The phone number and social security number fields will automatically filter out non-numeric numbers. The address and name fields will do no filtering of the inputs. </w:t>
       </w:r>
+      <w:r>
+        <w:t xml:space="preserve">All fields are required to create a new user. </w:t>
+      </w:r>
     </w:p>
     <w:p>
       <w:pPr>
@@ -64,15 +73,7 @@
     </w:p>
     <w:p>
       <w:r>
-        <w:t xml:space="preserve">To check out a book to a user, select “Check Out” from the “File” drop down menu. Enter the </w:t>
-      </w:r>
-      <w:proofErr w:type="spellStart"/>
-      <w:r>
-        <w:t>UserID</w:t>
-      </w:r>
-      <w:proofErr w:type="spellEnd"/>
-      <w:r>
-        <w:t xml:space="preserve"> of the patron trying to check out the book, and the ISBN of the book that he/she wants to check out. The application will not let the user check out more than three books at one time. </w:t>
+        <w:t xml:space="preserve">To check out a book to a user, select “Check Out” from the “File” drop down menu. Enter the UserID of the patron trying to check out the book, and the ISBN of the book that he/she wants to check out. The application will not let the user check out more than three books at one time. </w:t>
       </w:r>
     </w:p>
     <w:p>
@@ -85,31 +86,14 @@
     </w:p>
     <w:p>
       <w:r>
-        <w:t xml:space="preserve">To check </w:t>
-      </w:r>
-      <w:proofErr w:type="spellStart"/>
-      <w:proofErr w:type="gramStart"/>
-      <w:r>
-        <w:t>ina</w:t>
-      </w:r>
-      <w:proofErr w:type="spellEnd"/>
-      <w:r>
-        <w:t xml:space="preserve">  book</w:t>
-      </w:r>
-      <w:proofErr w:type="gramEnd"/>
-      <w:r>
-        <w:t xml:space="preserve">, select “Check In” from the “File” drop down menu. This will open a new window which will ask the librarian to insert the </w:t>
-      </w:r>
-      <w:proofErr w:type="spellStart"/>
-      <w:r>
-        <w:t>CardID</w:t>
-      </w:r>
-      <w:proofErr w:type="spellEnd"/>
-      <w:r>
-        <w:t xml:space="preserve"> and ISBN of the book being checked in. The system will attempt to update the database and give a useful error response if the check in fails. </w:t>
-      </w:r>
-      <w:bookmarkStart w:id="0" w:name="_GoBack"/>
-      <w:bookmarkEnd w:id="0"/>
+        <w:t>To check in</w:t>
+      </w:r>
+      <w:r>
+        <w:t xml:space="preserve"> a </w:t>
+      </w:r>
+      <w:r>
+        <w:t xml:space="preserve">book, select “Check In” from the “File” drop down menu. This will open a new window which will ask the librarian to insert the CardID and ISBN of the book being checked in. The system will attempt to update the database and give a useful error response if the check in fails. </w:t>
+      </w:r>
     </w:p>
     <w:p/>
     <w:p>
@@ -118,6 +102,35 @@
       </w:pPr>
       <w:r>
         <w:t>Paying Fines</w:t>
+      </w:r>
+    </w:p>
+    <w:p>
+      <w:r>
+        <w:t xml:space="preserve">To pay a fine for a book loan, select “Pay Fine” from the “File” drop down menu. This will open a new window which will allows the librarian to check the balance for the user, update the fines in the database to the current date, and pay fines for books. It is important to update the fines </w:t>
+      </w:r>
+      <w:r>
+        <w:lastRenderedPageBreak/>
+        <w:t xml:space="preserve">before making balance checks. The application will not automatically update the fines to the current date. To check a user’s balance, enter the </w:t>
+      </w:r>
+      <w:r>
+        <w:t>CardID</w:t>
+      </w:r>
+      <w:r>
+        <w:t xml:space="preserve"> and click balance. The total for all of their fines will appear in the fines field. It will show “0.0” if they have no current fines. If the user has fines they will show up in the text field. Books that have already been checked in before the due date will not be shown. To pay a fine, enter the user’s </w:t>
+      </w:r>
+      <w:r>
+        <w:t>CardID</w:t>
+      </w:r>
+      <w:r>
+        <w:t xml:space="preserve"> and </w:t>
+      </w:r>
+      <w:r>
+        <w:t>LoanID</w:t>
+      </w:r>
+      <w:bookmarkStart w:id="0" w:name="_GoBack"/>
+      <w:bookmarkEnd w:id="0"/>
+      <w:r>
+        <w:t xml:space="preserve"> for the fine they are paying. Then press the pay button to finish the process. </w:t>
       </w:r>
     </w:p>
     <w:sectPr>
